--- a/Documentation/User Requirements - HeardIT.docx
+++ b/Documentation/User Requirements - HeardIT.docx
@@ -1,6 +1,6 @@
 
 <file path=word/document.xml><?xml version="1.0" encoding="utf-8"?>
-<w:document xmlns:wpc="http://schemas.microsoft.com/office/word/2010/wordprocessingCanvas" xmlns:cx="http://schemas.microsoft.com/office/drawing/2014/chartex" xmlns:cx1="http://schemas.microsoft.com/office/drawing/2015/9/8/chartex" xmlns:cx2="http://schemas.microsoft.com/office/drawing/2015/10/21/chartex" xmlns:cx3="http://schemas.microsoft.com/office/drawing/2016/5/9/chartex" xmlns:cx4="http://schemas.microsoft.com/office/drawing/2016/5/10/chartex" xmlns:cx5="http://schemas.microsoft.com/office/drawing/2016/5/11/chartex" xmlns:cx6="http://schemas.microsoft.com/office/drawing/2016/5/12/chartex" xmlns:cx7="http://schemas.microsoft.com/office/drawing/2016/5/13/chartex" xmlns:cx8="http://schemas.microsoft.com/office/drawing/2016/5/14/chartex" xmlns:mc="http://schemas.openxmlformats.org/markup-compatibility/2006" xmlns:aink="http://schemas.microsoft.com/office/drawing/2016/ink" xmlns:am3d="http://schemas.microsoft.com/office/drawing/2017/model3d" xmlns:o="urn:schemas-microsoft-com:office:office" xmlns:oel="http://schemas.microsoft.com/office/2019/extlst" xmlns:r="http://schemas.openxmlformats.org/officeDocument/2006/relationships" xmlns:m="http://schemas.openxmlformats.org/officeDocument/2006/math" xmlns:v="urn:schemas-microsoft-com:vml" xmlns:wp14="http://schemas.microsoft.com/office/word/2010/wordprocessingDrawing" xmlns:wp="http://schemas.openxmlformats.org/drawingml/2006/wordprocessingDrawing" xmlns:w10="urn:schemas-microsoft-com:office:word" xmlns:w="http://schemas.openxmlformats.org/wordprocessingml/2006/main" xmlns:w14="http://schemas.microsoft.com/office/word/2010/wordml" xmlns:w15="http://schemas.microsoft.com/office/word/2012/wordml" xmlns:w16cex="http://schemas.microsoft.com/office/word/2018/wordml/cex" xmlns:w16cid="http://schemas.microsoft.com/office/word/2016/wordml/cid" xmlns:w16="http://schemas.microsoft.com/office/word/2018/wordml" xmlns:w16sdtdh="http://schemas.microsoft.com/office/word/2020/wordml/sdtdatahash" xmlns:w16se="http://schemas.microsoft.com/office/word/2015/wordml/symex" xmlns:wpg="http://schemas.microsoft.com/office/word/2010/wordprocessingGroup" xmlns:wpi="http://schemas.microsoft.com/office/word/2010/wordprocessingInk" xmlns:wne="http://schemas.microsoft.com/office/word/2006/wordml" xmlns:wps="http://schemas.microsoft.com/office/word/2010/wordprocessingShape" mc:Ignorable="w14 w15 w16se w16cid w16 w16cex w16sdtdh wp14">
+<w:document xmlns:wpc="http://schemas.microsoft.com/office/word/2010/wordprocessingCanvas" xmlns:cx="http://schemas.microsoft.com/office/drawing/2014/chartex" xmlns:cx1="http://schemas.microsoft.com/office/drawing/2015/9/8/chartex" xmlns:cx2="http://schemas.microsoft.com/office/drawing/2015/10/21/chartex" xmlns:cx3="http://schemas.microsoft.com/office/drawing/2016/5/9/chartex" xmlns:cx4="http://schemas.microsoft.com/office/drawing/2016/5/10/chartex" xmlns:cx5="http://schemas.microsoft.com/office/drawing/2016/5/11/chartex" xmlns:cx6="http://schemas.microsoft.com/office/drawing/2016/5/12/chartex" xmlns:cx7="http://schemas.microsoft.com/office/drawing/2016/5/13/chartex" xmlns:cx8="http://schemas.microsoft.com/office/drawing/2016/5/14/chartex" xmlns:mc="http://schemas.openxmlformats.org/markup-compatibility/2006" xmlns:aink="http://schemas.microsoft.com/office/drawing/2016/ink" xmlns:am3d="http://schemas.microsoft.com/office/drawing/2017/model3d" xmlns:o="urn:schemas-microsoft-com:office:office" xmlns:oel="http://schemas.microsoft.com/office/2019/extlst" xmlns:r="http://schemas.openxmlformats.org/officeDocument/2006/relationships" xmlns:m="http://schemas.openxmlformats.org/officeDocument/2006/math" xmlns:v="urn:schemas-microsoft-com:vml" xmlns:wp14="http://schemas.microsoft.com/office/word/2010/wordprocessingDrawing" xmlns:wp="http://schemas.openxmlformats.org/drawingml/2006/wordprocessingDrawing" xmlns:w10="urn:schemas-microsoft-com:office:word" xmlns:w="http://schemas.openxmlformats.org/wordprocessingml/2006/main" xmlns:w14="http://schemas.microsoft.com/office/word/2010/wordml" xmlns:w15="http://schemas.microsoft.com/office/word/2012/wordml" xmlns:w16cex="http://schemas.microsoft.com/office/word/2018/wordml/cex" xmlns:w16cid="http://schemas.microsoft.com/office/word/2016/wordml/cid" xmlns:w16="http://schemas.microsoft.com/office/word/2018/wordml" xmlns:w16du="http://schemas.microsoft.com/office/word/2023/wordml/word16du" xmlns:w16sdtdh="http://schemas.microsoft.com/office/word/2020/wordml/sdtdatahash" xmlns:w16se="http://schemas.microsoft.com/office/word/2015/wordml/symex" xmlns:wpg="http://schemas.microsoft.com/office/word/2010/wordprocessingGroup" xmlns:wpi="http://schemas.microsoft.com/office/word/2010/wordprocessingInk" xmlns:wne="http://schemas.microsoft.com/office/word/2006/wordml" xmlns:wps="http://schemas.microsoft.com/office/word/2010/wordprocessingShape" mc:Ignorable="w14 w15 w16se w16cid w16 w16cex w16sdtdh w16du wp14">
   <w:body>
     <w:p>
       <w:pPr>
@@ -201,7 +201,7 @@
                 <w:szCs w:val="20"/>
                 <w:lang w:val="en-US"/>
               </w:rPr>
-              <w:t>21</w:t>
+              <w:t>2</w:t>
             </w:r>
             <w:r>
               <w:rPr>
@@ -211,7 +211,7 @@
                 <w:szCs w:val="20"/>
                 <w:lang w:val="en-US"/>
               </w:rPr>
-              <w:t>/</w:t>
+              <w:t>2</w:t>
             </w:r>
             <w:r>
               <w:rPr>
@@ -221,7 +221,27 @@
                 <w:szCs w:val="20"/>
                 <w:lang w:val="en-US"/>
               </w:rPr>
-              <w:t>03</w:t>
+              <w:t>/</w:t>
+            </w:r>
+            <w:r>
+              <w:rPr>
+                <w:rFonts w:cs="Arial"/>
+                <w:b/>
+                <w:color w:val="353F49"/>
+                <w:szCs w:val="20"/>
+                <w:lang w:val="en-US"/>
+              </w:rPr>
+              <w:t>0</w:t>
+            </w:r>
+            <w:r>
+              <w:rPr>
+                <w:rFonts w:cs="Arial"/>
+                <w:b/>
+                <w:color w:val="353F49"/>
+                <w:szCs w:val="20"/>
+                <w:lang w:val="en-US"/>
+              </w:rPr>
+              <w:t>6</w:t>
             </w:r>
             <w:r>
               <w:rPr>
@@ -325,6 +345,12 @@
     </w:tbl>
     <w:sdt>
       <w:sdtPr>
+        <w:rPr>
+          <w:rFonts w:ascii="Arial" w:eastAsia="Times New Roman" w:hAnsi="Arial" w:cs="Times New Roman"/>
+          <w:color w:val="auto"/>
+          <w:sz w:val="20"/>
+          <w:szCs w:val="20"/>
+        </w:rPr>
         <w:id w:val="-2047901549"/>
         <w:docPartObj>
           <w:docPartGallery w:val="Table of Contents"/>
@@ -333,13 +359,9 @@
       </w:sdtPr>
       <w:sdtEndPr>
         <w:rPr>
-          <w:rFonts w:ascii="Arial" w:eastAsia="Times New Roman" w:hAnsi="Arial" w:cs="Times New Roman"/>
           <w:b/>
           <w:bCs/>
           <w:noProof/>
-          <w:color w:val="auto"/>
-          <w:sz w:val="20"/>
-          <w:szCs w:val="20"/>
         </w:rPr>
       </w:sdtEndPr>
       <w:sdtContent>
@@ -376,7 +398,7 @@
           <w:r>
             <w:fldChar w:fldCharType="separate"/>
           </w:r>
-          <w:hyperlink w:anchor="_Toc161935877" w:history="1">
+          <w:hyperlink w:anchor="_Toc169969846" w:history="1">
             <w:r>
               <w:rPr>
                 <w:rStyle w:val="Hyperlink"/>
@@ -406,7 +428,7 @@
                 <w:noProof/>
                 <w:webHidden/>
               </w:rPr>
-              <w:instrText xml:space="preserve"> PAGEREF _Toc161935877 \h </w:instrText>
+              <w:instrText xml:space="preserve"> PAGEREF _Toc169969846 \h </w:instrText>
             </w:r>
             <w:r>
               <w:rPr>
@@ -453,7 +475,7 @@
               <w14:ligatures w14:val="standardContextual"/>
             </w:rPr>
           </w:pPr>
-          <w:hyperlink w:anchor="_Toc161935878" w:history="1">
+          <w:hyperlink w:anchor="_Toc169969847" w:history="1">
             <w:r>
               <w:rPr>
                 <w:rStyle w:val="Hyperlink"/>
@@ -483,7 +505,7 @@
                 <w:noProof/>
                 <w:webHidden/>
               </w:rPr>
-              <w:instrText xml:space="preserve"> PAGEREF _Toc161935878 \h </w:instrText>
+              <w:instrText xml:space="preserve"> PAGEREF _Toc169969847 \h </w:instrText>
             </w:r>
             <w:r>
               <w:rPr>
@@ -530,7 +552,7 @@
               <w14:ligatures w14:val="standardContextual"/>
             </w:rPr>
           </w:pPr>
-          <w:hyperlink w:anchor="_Toc161935879" w:history="1">
+          <w:hyperlink w:anchor="_Toc169969848" w:history="1">
             <w:r>
               <w:rPr>
                 <w:rStyle w:val="Hyperlink"/>
@@ -560,7 +582,7 @@
                 <w:noProof/>
                 <w:webHidden/>
               </w:rPr>
-              <w:instrText xml:space="preserve"> PAGEREF _Toc161935879 \h </w:instrText>
+              <w:instrText xml:space="preserve"> PAGEREF _Toc169969848 \h </w:instrText>
             </w:r>
             <w:r>
               <w:rPr>
@@ -607,7 +629,7 @@
               <w14:ligatures w14:val="standardContextual"/>
             </w:rPr>
           </w:pPr>
-          <w:hyperlink w:anchor="_Toc161935880" w:history="1">
+          <w:hyperlink w:anchor="_Toc169969849" w:history="1">
             <w:r>
               <w:rPr>
                 <w:rStyle w:val="Hyperlink"/>
@@ -637,7 +659,7 @@
                 <w:noProof/>
                 <w:webHidden/>
               </w:rPr>
-              <w:instrText xml:space="preserve"> PAGEREF _Toc161935880 \h </w:instrText>
+              <w:instrText xml:space="preserve"> PAGEREF _Toc169969849 \h </w:instrText>
             </w:r>
             <w:r>
               <w:rPr>
@@ -675,16 +697,21 @@
               <w:tab w:val="right" w:leader="dot" w:pos="9062"/>
             </w:tabs>
             <w:rPr>
+              <w:rFonts w:asciiTheme="minorHAnsi" w:eastAsiaTheme="minorEastAsia" w:hAnsiTheme="minorHAnsi" w:cstheme="minorBidi"/>
               <w:noProof/>
+              <w:kern w:val="2"/>
+              <w:sz w:val="22"/>
+              <w:szCs w:val="22"/>
+              <w:lang w:val="bg-BG" w:eastAsia="bg-BG"/>
+              <w14:ligatures w14:val="standardContextual"/>
             </w:rPr>
           </w:pPr>
-          <w:hyperlink w:anchor="_Toc161935881" w:history="1">
+          <w:hyperlink w:anchor="_Toc169969850" w:history="1">
             <w:r>
               <w:rPr>
                 <w:rStyle w:val="Hyperlink"/>
                 <w:rFonts w:eastAsiaTheme="majorEastAsia"/>
                 <w:noProof/>
-                <w:color w:val="000913" w:themeColor="hyperlink" w:themeShade="1A"/>
               </w:rPr>
               <w:t>USC-1 Song streaming</w:t>
             </w:r>
@@ -707,7 +734,7 @@
                 <w:noProof/>
                 <w:webHidden/>
               </w:rPr>
-              <w:instrText xml:space="preserve"> PAGEREF _Toc161935881 \h </w:instrText>
+              <w:instrText xml:space="preserve"> PAGEREF _Toc169969850 \h </w:instrText>
             </w:r>
             <w:r>
               <w:rPr>
@@ -728,6 +755,456 @@
                 <w:webHidden/>
               </w:rPr>
               <w:t>5</w:t>
+            </w:r>
+            <w:r>
+              <w:rPr>
+                <w:noProof/>
+                <w:webHidden/>
+              </w:rPr>
+              <w:fldChar w:fldCharType="end"/>
+            </w:r>
+          </w:hyperlink>
+        </w:p>
+        <w:p>
+          <w:pPr>
+            <w:pStyle w:val="TOC2"/>
+            <w:tabs>
+              <w:tab w:val="right" w:leader="dot" w:pos="9062"/>
+            </w:tabs>
+            <w:rPr>
+              <w:rFonts w:asciiTheme="minorHAnsi" w:eastAsiaTheme="minorEastAsia" w:hAnsiTheme="minorHAnsi" w:cstheme="minorBidi"/>
+              <w:noProof/>
+              <w:kern w:val="2"/>
+              <w:sz w:val="22"/>
+              <w:szCs w:val="22"/>
+              <w:lang w:val="bg-BG" w:eastAsia="bg-BG"/>
+              <w14:ligatures w14:val="standardContextual"/>
+            </w:rPr>
+          </w:pPr>
+          <w:hyperlink w:anchor="_Toc169969851" w:history="1">
+            <w:r>
+              <w:rPr>
+                <w:rStyle w:val="Hyperlink"/>
+                <w:rFonts w:eastAsiaTheme="majorEastAsia"/>
+                <w:noProof/>
+              </w:rPr>
+              <w:t>USC-2 Song uploading</w:t>
+            </w:r>
+            <w:r>
+              <w:rPr>
+                <w:noProof/>
+                <w:webHidden/>
+              </w:rPr>
+              <w:tab/>
+            </w:r>
+            <w:r>
+              <w:rPr>
+                <w:noProof/>
+                <w:webHidden/>
+              </w:rPr>
+              <w:fldChar w:fldCharType="begin"/>
+            </w:r>
+            <w:r>
+              <w:rPr>
+                <w:noProof/>
+                <w:webHidden/>
+              </w:rPr>
+              <w:instrText xml:space="preserve"> PAGEREF _Toc169969851 \h </w:instrText>
+            </w:r>
+            <w:r>
+              <w:rPr>
+                <w:noProof/>
+                <w:webHidden/>
+              </w:rPr>
+            </w:r>
+            <w:r>
+              <w:rPr>
+                <w:noProof/>
+                <w:webHidden/>
+              </w:rPr>
+              <w:fldChar w:fldCharType="separate"/>
+            </w:r>
+            <w:r>
+              <w:rPr>
+                <w:noProof/>
+                <w:webHidden/>
+              </w:rPr>
+              <w:t>5</w:t>
+            </w:r>
+            <w:r>
+              <w:rPr>
+                <w:noProof/>
+                <w:webHidden/>
+              </w:rPr>
+              <w:fldChar w:fldCharType="end"/>
+            </w:r>
+          </w:hyperlink>
+        </w:p>
+        <w:p>
+          <w:pPr>
+            <w:pStyle w:val="TOC2"/>
+            <w:tabs>
+              <w:tab w:val="right" w:leader="dot" w:pos="9062"/>
+            </w:tabs>
+            <w:rPr>
+              <w:rFonts w:asciiTheme="minorHAnsi" w:eastAsiaTheme="minorEastAsia" w:hAnsiTheme="minorHAnsi" w:cstheme="minorBidi"/>
+              <w:noProof/>
+              <w:kern w:val="2"/>
+              <w:sz w:val="22"/>
+              <w:szCs w:val="22"/>
+              <w:lang w:val="bg-BG" w:eastAsia="bg-BG"/>
+              <w14:ligatures w14:val="standardContextual"/>
+            </w:rPr>
+          </w:pPr>
+          <w:hyperlink w:anchor="_Toc169969852" w:history="1">
+            <w:r>
+              <w:rPr>
+                <w:rStyle w:val="Hyperlink"/>
+                <w:rFonts w:eastAsiaTheme="majorEastAsia"/>
+                <w:noProof/>
+              </w:rPr>
+              <w:t>USC-3 Register</w:t>
+            </w:r>
+            <w:r>
+              <w:rPr>
+                <w:noProof/>
+                <w:webHidden/>
+              </w:rPr>
+              <w:tab/>
+            </w:r>
+            <w:r>
+              <w:rPr>
+                <w:noProof/>
+                <w:webHidden/>
+              </w:rPr>
+              <w:fldChar w:fldCharType="begin"/>
+            </w:r>
+            <w:r>
+              <w:rPr>
+                <w:noProof/>
+                <w:webHidden/>
+              </w:rPr>
+              <w:instrText xml:space="preserve"> PAGEREF _Toc169969852 \h </w:instrText>
+            </w:r>
+            <w:r>
+              <w:rPr>
+                <w:noProof/>
+                <w:webHidden/>
+              </w:rPr>
+            </w:r>
+            <w:r>
+              <w:rPr>
+                <w:noProof/>
+                <w:webHidden/>
+              </w:rPr>
+              <w:fldChar w:fldCharType="separate"/>
+            </w:r>
+            <w:r>
+              <w:rPr>
+                <w:noProof/>
+                <w:webHidden/>
+              </w:rPr>
+              <w:t>6</w:t>
+            </w:r>
+            <w:r>
+              <w:rPr>
+                <w:noProof/>
+                <w:webHidden/>
+              </w:rPr>
+              <w:fldChar w:fldCharType="end"/>
+            </w:r>
+          </w:hyperlink>
+        </w:p>
+        <w:p>
+          <w:pPr>
+            <w:pStyle w:val="TOC2"/>
+            <w:tabs>
+              <w:tab w:val="right" w:leader="dot" w:pos="9062"/>
+            </w:tabs>
+            <w:rPr>
+              <w:rFonts w:asciiTheme="minorHAnsi" w:eastAsiaTheme="minorEastAsia" w:hAnsiTheme="minorHAnsi" w:cstheme="minorBidi"/>
+              <w:noProof/>
+              <w:kern w:val="2"/>
+              <w:sz w:val="22"/>
+              <w:szCs w:val="22"/>
+              <w:lang w:val="bg-BG" w:eastAsia="bg-BG"/>
+              <w14:ligatures w14:val="standardContextual"/>
+            </w:rPr>
+          </w:pPr>
+          <w:hyperlink w:anchor="_Toc169969853" w:history="1">
+            <w:r>
+              <w:rPr>
+                <w:rStyle w:val="Hyperlink"/>
+                <w:rFonts w:eastAsiaTheme="majorEastAsia"/>
+                <w:noProof/>
+              </w:rPr>
+              <w:t>USC-4 Login</w:t>
+            </w:r>
+            <w:r>
+              <w:rPr>
+                <w:noProof/>
+                <w:webHidden/>
+              </w:rPr>
+              <w:tab/>
+            </w:r>
+            <w:r>
+              <w:rPr>
+                <w:noProof/>
+                <w:webHidden/>
+              </w:rPr>
+              <w:fldChar w:fldCharType="begin"/>
+            </w:r>
+            <w:r>
+              <w:rPr>
+                <w:noProof/>
+                <w:webHidden/>
+              </w:rPr>
+              <w:instrText xml:space="preserve"> PAGEREF _Toc169969853 \h </w:instrText>
+            </w:r>
+            <w:r>
+              <w:rPr>
+                <w:noProof/>
+                <w:webHidden/>
+              </w:rPr>
+            </w:r>
+            <w:r>
+              <w:rPr>
+                <w:noProof/>
+                <w:webHidden/>
+              </w:rPr>
+              <w:fldChar w:fldCharType="separate"/>
+            </w:r>
+            <w:r>
+              <w:rPr>
+                <w:noProof/>
+                <w:webHidden/>
+              </w:rPr>
+              <w:t>6</w:t>
+            </w:r>
+            <w:r>
+              <w:rPr>
+                <w:noProof/>
+                <w:webHidden/>
+              </w:rPr>
+              <w:fldChar w:fldCharType="end"/>
+            </w:r>
+          </w:hyperlink>
+        </w:p>
+        <w:p>
+          <w:pPr>
+            <w:pStyle w:val="TOC2"/>
+            <w:tabs>
+              <w:tab w:val="right" w:leader="dot" w:pos="9062"/>
+            </w:tabs>
+            <w:rPr>
+              <w:rFonts w:asciiTheme="minorHAnsi" w:eastAsiaTheme="minorEastAsia" w:hAnsiTheme="minorHAnsi" w:cstheme="minorBidi"/>
+              <w:noProof/>
+              <w:kern w:val="2"/>
+              <w:sz w:val="22"/>
+              <w:szCs w:val="22"/>
+              <w:lang w:val="bg-BG" w:eastAsia="bg-BG"/>
+              <w14:ligatures w14:val="standardContextual"/>
+            </w:rPr>
+          </w:pPr>
+          <w:hyperlink w:anchor="_Toc169969854" w:history="1">
+            <w:r>
+              <w:rPr>
+                <w:rStyle w:val="Hyperlink"/>
+                <w:rFonts w:eastAsiaTheme="majorEastAsia"/>
+                <w:noProof/>
+              </w:rPr>
+              <w:t>USC-5 Logout</w:t>
+            </w:r>
+            <w:r>
+              <w:rPr>
+                <w:noProof/>
+                <w:webHidden/>
+              </w:rPr>
+              <w:tab/>
+            </w:r>
+            <w:r>
+              <w:rPr>
+                <w:noProof/>
+                <w:webHidden/>
+              </w:rPr>
+              <w:fldChar w:fldCharType="begin"/>
+            </w:r>
+            <w:r>
+              <w:rPr>
+                <w:noProof/>
+                <w:webHidden/>
+              </w:rPr>
+              <w:instrText xml:space="preserve"> PAGEREF _Toc169969854 \h </w:instrText>
+            </w:r>
+            <w:r>
+              <w:rPr>
+                <w:noProof/>
+                <w:webHidden/>
+              </w:rPr>
+            </w:r>
+            <w:r>
+              <w:rPr>
+                <w:noProof/>
+                <w:webHidden/>
+              </w:rPr>
+              <w:fldChar w:fldCharType="separate"/>
+            </w:r>
+            <w:r>
+              <w:rPr>
+                <w:noProof/>
+                <w:webHidden/>
+              </w:rPr>
+              <w:t>6</w:t>
+            </w:r>
+            <w:r>
+              <w:rPr>
+                <w:noProof/>
+                <w:webHidden/>
+              </w:rPr>
+              <w:fldChar w:fldCharType="end"/>
+            </w:r>
+          </w:hyperlink>
+        </w:p>
+        <w:p>
+          <w:pPr>
+            <w:pStyle w:val="TOC2"/>
+            <w:tabs>
+              <w:tab w:val="right" w:leader="dot" w:pos="9062"/>
+            </w:tabs>
+            <w:rPr>
+              <w:rFonts w:asciiTheme="minorHAnsi" w:eastAsiaTheme="minorEastAsia" w:hAnsiTheme="minorHAnsi" w:cstheme="minorBidi"/>
+              <w:noProof/>
+              <w:kern w:val="2"/>
+              <w:sz w:val="22"/>
+              <w:szCs w:val="22"/>
+              <w:lang w:val="bg-BG" w:eastAsia="bg-BG"/>
+              <w14:ligatures w14:val="standardContextual"/>
+            </w:rPr>
+          </w:pPr>
+          <w:hyperlink w:anchor="_Toc169969855" w:history="1">
+            <w:r>
+              <w:rPr>
+                <w:rStyle w:val="Hyperlink"/>
+                <w:rFonts w:eastAsiaTheme="majorEastAsia"/>
+                <w:noProof/>
+              </w:rPr>
+              <w:t>USC-6 Create comments on songs</w:t>
+            </w:r>
+            <w:r>
+              <w:rPr>
+                <w:noProof/>
+                <w:webHidden/>
+              </w:rPr>
+              <w:tab/>
+            </w:r>
+            <w:r>
+              <w:rPr>
+                <w:noProof/>
+                <w:webHidden/>
+              </w:rPr>
+              <w:fldChar w:fldCharType="begin"/>
+            </w:r>
+            <w:r>
+              <w:rPr>
+                <w:noProof/>
+                <w:webHidden/>
+              </w:rPr>
+              <w:instrText xml:space="preserve"> PAGEREF _Toc169969855 \h </w:instrText>
+            </w:r>
+            <w:r>
+              <w:rPr>
+                <w:noProof/>
+                <w:webHidden/>
+              </w:rPr>
+            </w:r>
+            <w:r>
+              <w:rPr>
+                <w:noProof/>
+                <w:webHidden/>
+              </w:rPr>
+              <w:fldChar w:fldCharType="separate"/>
+            </w:r>
+            <w:r>
+              <w:rPr>
+                <w:noProof/>
+                <w:webHidden/>
+              </w:rPr>
+              <w:t>7</w:t>
+            </w:r>
+            <w:r>
+              <w:rPr>
+                <w:noProof/>
+                <w:webHidden/>
+              </w:rPr>
+              <w:fldChar w:fldCharType="end"/>
+            </w:r>
+          </w:hyperlink>
+        </w:p>
+        <w:p>
+          <w:pPr>
+            <w:pStyle w:val="TOC2"/>
+            <w:tabs>
+              <w:tab w:val="right" w:leader="dot" w:pos="9062"/>
+            </w:tabs>
+            <w:rPr>
+              <w:rFonts w:asciiTheme="minorHAnsi" w:eastAsiaTheme="minorEastAsia" w:hAnsiTheme="minorHAnsi" w:cstheme="minorBidi"/>
+              <w:noProof/>
+              <w:kern w:val="2"/>
+              <w:sz w:val="22"/>
+              <w:szCs w:val="22"/>
+              <w:lang w:val="bg-BG" w:eastAsia="bg-BG"/>
+              <w14:ligatures w14:val="standardContextual"/>
+            </w:rPr>
+          </w:pPr>
+          <w:hyperlink w:anchor="_Toc169969856" w:history="1">
+            <w:r>
+              <w:rPr>
+                <w:rStyle w:val="Hyperlink"/>
+                <w:rFonts w:eastAsiaTheme="majorEastAsia"/>
+                <w:noProof/>
+              </w:rPr>
+              <w:t>USC-7 Delete account</w:t>
+            </w:r>
+            <w:r>
+              <w:rPr>
+                <w:noProof/>
+                <w:webHidden/>
+              </w:rPr>
+              <w:tab/>
+            </w:r>
+            <w:r>
+              <w:rPr>
+                <w:noProof/>
+                <w:webHidden/>
+              </w:rPr>
+              <w:fldChar w:fldCharType="begin"/>
+            </w:r>
+            <w:r>
+              <w:rPr>
+                <w:noProof/>
+                <w:webHidden/>
+              </w:rPr>
+              <w:instrText xml:space="preserve"> PAGEREF _Toc169969856 \h </w:instrText>
+            </w:r>
+            <w:r>
+              <w:rPr>
+                <w:noProof/>
+                <w:webHidden/>
+              </w:rPr>
+            </w:r>
+            <w:r>
+              <w:rPr>
+                <w:noProof/>
+                <w:webHidden/>
+              </w:rPr>
+              <w:fldChar w:fldCharType="separate"/>
+            </w:r>
+            <w:r>
+              <w:rPr>
+                <w:noProof/>
+                <w:webHidden/>
+              </w:rPr>
+              <w:t>7</w:t>
             </w:r>
             <w:r>
               <w:rPr>
@@ -754,7 +1231,7 @@
               <w14:ligatures w14:val="standardContextual"/>
             </w:rPr>
           </w:pPr>
-          <w:hyperlink w:anchor="_Toc161935882" w:history="1">
+          <w:hyperlink w:anchor="_Toc169969857" w:history="1">
             <w:r>
               <w:rPr>
                 <w:rStyle w:val="Hyperlink"/>
@@ -784,7 +1261,7 @@
                 <w:noProof/>
                 <w:webHidden/>
               </w:rPr>
-              <w:instrText xml:space="preserve"> PAGEREF _Toc161935882 \h </w:instrText>
+              <w:instrText xml:space="preserve"> PAGEREF _Toc169969857 \h </w:instrText>
             </w:r>
             <w:r>
               <w:rPr>
@@ -804,7 +1281,7 @@
                 <w:noProof/>
                 <w:webHidden/>
               </w:rPr>
-              <w:t>5</w:t>
+              <w:t>7</w:t>
             </w:r>
             <w:r>
               <w:rPr>
@@ -843,7 +1320,7 @@
           <w:bCs/>
         </w:rPr>
       </w:pPr>
-      <w:bookmarkStart w:id="1" w:name="_Toc161935877"/>
+      <w:bookmarkStart w:id="1" w:name="_Toc169969846"/>
       <w:r>
         <w:rPr>
           <w:b/>
@@ -945,7 +1422,7 @@
           <w:bCs/>
         </w:rPr>
       </w:pPr>
-      <w:bookmarkStart w:id="2" w:name="_Toc161935878"/>
+      <w:bookmarkStart w:id="2" w:name="_Toc169969847"/>
       <w:r>
         <w:rPr>
           <w:b/>
@@ -1352,21 +1829,14 @@
           <w:bCs/>
         </w:rPr>
       </w:pPr>
-      <w:bookmarkStart w:id="3" w:name="_Toc161935879"/>
+      <w:bookmarkStart w:id="3" w:name="_Toc169969848"/>
       <w:r>
         <w:rPr>
           <w:b/>
           <w:bCs/>
         </w:rPr>
         <w:lastRenderedPageBreak/>
-        <w:t>F</w:t>
-      </w:r>
-      <w:r>
-        <w:rPr>
-          <w:b/>
-          <w:bCs/>
-        </w:rPr>
-        <w:t>unctional requirements</w:t>
+        <w:t>Functional requirements</w:t>
       </w:r>
       <w:bookmarkEnd w:id="3"/>
     </w:p>
@@ -2351,7 +2821,7 @@
           <w:bCs/>
         </w:rPr>
       </w:pPr>
-      <w:bookmarkStart w:id="4" w:name="_Toc161935880"/>
+      <w:bookmarkStart w:id="4" w:name="_Toc169969849"/>
       <w:r>
         <w:rPr>
           <w:b/>
@@ -2398,24 +2868,12 @@
           <w:color w:val="171717" w:themeColor="background2" w:themeShade="1A"/>
         </w:rPr>
       </w:pPr>
-      <w:bookmarkStart w:id="5" w:name="_Toc161935881"/>
+      <w:bookmarkStart w:id="5" w:name="_Toc169969850"/>
       <w:r>
         <w:rPr>
           <w:color w:val="171717" w:themeColor="background2" w:themeShade="1A"/>
         </w:rPr>
-        <w:t>USC-1</w:t>
-      </w:r>
-      <w:r>
-        <w:rPr>
-          <w:color w:val="171717" w:themeColor="background2" w:themeShade="1A"/>
-        </w:rPr>
-        <w:t xml:space="preserve"> </w:t>
-      </w:r>
-      <w:r>
-        <w:rPr>
-          <w:color w:val="171717" w:themeColor="background2" w:themeShade="1A"/>
-        </w:rPr>
-        <w:t>Song streaming</w:t>
+        <w:t>USC-1 Song streaming</w:t>
       </w:r>
       <w:bookmarkEnd w:id="5"/>
     </w:p>
@@ -2665,6 +3123,1592 @@
     </w:p>
     <w:p>
       <w:pPr>
+        <w:pStyle w:val="ListParagraph"/>
+        <w:ind w:left="1080"/>
+        <w:rPr>
+          <w:b/>
+          <w:bCs/>
+        </w:rPr>
+      </w:pPr>
+    </w:p>
+    <w:p>
+      <w:pPr>
+        <w:pStyle w:val="Heading2"/>
+        <w:rPr>
+          <w:color w:val="171717" w:themeColor="background2" w:themeShade="1A"/>
+        </w:rPr>
+      </w:pPr>
+      <w:bookmarkStart w:id="6" w:name="_Toc169969851"/>
+      <w:r>
+        <w:rPr>
+          <w:color w:val="171717" w:themeColor="background2" w:themeShade="1A"/>
+        </w:rPr>
+        <w:t>USC-</w:t>
+      </w:r>
+      <w:r>
+        <w:rPr>
+          <w:color w:val="171717" w:themeColor="background2" w:themeShade="1A"/>
+        </w:rPr>
+        <w:t>2</w:t>
+      </w:r>
+      <w:r>
+        <w:rPr>
+          <w:color w:val="171717" w:themeColor="background2" w:themeShade="1A"/>
+        </w:rPr>
+        <w:t xml:space="preserve"> Song </w:t>
+      </w:r>
+      <w:r>
+        <w:rPr>
+          <w:color w:val="171717" w:themeColor="background2" w:themeShade="1A"/>
+        </w:rPr>
+        <w:t>uploading</w:t>
+      </w:r>
+      <w:bookmarkEnd w:id="6"/>
+    </w:p>
+    <w:p>
+      <w:pPr>
+        <w:rPr>
+          <w:b/>
+          <w:bCs/>
+        </w:rPr>
+      </w:pPr>
+    </w:p>
+    <w:p>
+      <w:pPr>
+        <w:ind w:left="360"/>
+        <w:rPr>
+          <w:b/>
+          <w:bCs/>
+        </w:rPr>
+      </w:pPr>
+      <w:r>
+        <w:rPr>
+          <w:b/>
+          <w:bCs/>
+        </w:rPr>
+        <w:t>Title</w:t>
+      </w:r>
+    </w:p>
+    <w:p>
+      <w:pPr>
+        <w:pStyle w:val="ListParagraph"/>
+        <w:numPr>
+          <w:ilvl w:val="0"/>
+          <w:numId w:val="15"/>
+        </w:numPr>
+        <w:ind w:left="1080"/>
+      </w:pPr>
+      <w:r>
+        <w:t>As a user, I want to</w:t>
+      </w:r>
+      <w:r>
+        <w:t xml:space="preserve"> be able to upload songs</w:t>
+      </w:r>
+      <w:r>
+        <w:t>, so that I</w:t>
+      </w:r>
+      <w:r>
+        <w:t xml:space="preserve"> can</w:t>
+      </w:r>
+      <w:r>
+        <w:t xml:space="preserve"> </w:t>
+      </w:r>
+      <w:r>
+        <w:t>share my music</w:t>
+      </w:r>
+      <w:r>
+        <w:t>.</w:t>
+      </w:r>
+    </w:p>
+    <w:p>
+      <w:pPr>
+        <w:pStyle w:val="ListParagraph"/>
+        <w:ind w:left="1080"/>
+      </w:pPr>
+    </w:p>
+    <w:p>
+      <w:pPr>
+        <w:ind w:left="360"/>
+        <w:rPr>
+          <w:b/>
+          <w:bCs/>
+        </w:rPr>
+      </w:pPr>
+      <w:r>
+        <w:rPr>
+          <w:b/>
+          <w:bCs/>
+        </w:rPr>
+        <w:t xml:space="preserve">Acceptance </w:t>
+      </w:r>
+      <w:r>
+        <w:rPr>
+          <w:b/>
+          <w:bCs/>
+        </w:rPr>
+        <w:t>criteria</w:t>
+      </w:r>
+    </w:p>
+    <w:p>
+      <w:pPr>
+        <w:pStyle w:val="ListParagraph"/>
+        <w:numPr>
+          <w:ilvl w:val="0"/>
+          <w:numId w:val="15"/>
+        </w:numPr>
+        <w:ind w:left="1080"/>
+        <w:rPr>
+          <w:b/>
+          <w:bCs/>
+        </w:rPr>
+      </w:pPr>
+      <w:r>
+        <w:t xml:space="preserve">User can </w:t>
+      </w:r>
+      <w:r>
+        <w:t>upload a song</w:t>
+      </w:r>
+    </w:p>
+    <w:p>
+      <w:pPr>
+        <w:pStyle w:val="ListParagraph"/>
+        <w:ind w:left="1080"/>
+        <w:rPr>
+          <w:b/>
+          <w:bCs/>
+        </w:rPr>
+      </w:pPr>
+    </w:p>
+    <w:p>
+      <w:pPr>
+        <w:ind w:left="360"/>
+        <w:rPr>
+          <w:b/>
+          <w:bCs/>
+        </w:rPr>
+      </w:pPr>
+      <w:r>
+        <w:rPr>
+          <w:b/>
+          <w:bCs/>
+        </w:rPr>
+        <w:t xml:space="preserve">Acceptance </w:t>
+      </w:r>
+      <w:r>
+        <w:rPr>
+          <w:b/>
+          <w:bCs/>
+        </w:rPr>
+        <w:t>tests</w:t>
+      </w:r>
+    </w:p>
+    <w:p>
+      <w:pPr>
+        <w:pStyle w:val="ListParagraph"/>
+        <w:numPr>
+          <w:ilvl w:val="0"/>
+          <w:numId w:val="15"/>
+        </w:numPr>
+        <w:ind w:left="1080"/>
+        <w:rPr>
+          <w:b/>
+          <w:bCs/>
+        </w:rPr>
+      </w:pPr>
+      <w:r>
+        <w:t>Manual testing</w:t>
+      </w:r>
+    </w:p>
+    <w:p>
+      <w:pPr>
+        <w:pStyle w:val="ListParagraph"/>
+        <w:numPr>
+          <w:ilvl w:val="0"/>
+          <w:numId w:val="15"/>
+        </w:numPr>
+        <w:ind w:left="1080"/>
+        <w:rPr>
+          <w:b/>
+          <w:bCs/>
+        </w:rPr>
+      </w:pPr>
+      <w:r>
+        <w:t>Unit testing where appropriate</w:t>
+      </w:r>
+    </w:p>
+    <w:p>
+      <w:pPr>
+        <w:pStyle w:val="ListParagraph"/>
+        <w:ind w:left="1080"/>
+        <w:rPr>
+          <w:b/>
+          <w:bCs/>
+        </w:rPr>
+      </w:pPr>
+    </w:p>
+    <w:p>
+      <w:pPr>
+        <w:ind w:left="360"/>
+        <w:rPr>
+          <w:b/>
+          <w:bCs/>
+        </w:rPr>
+      </w:pPr>
+      <w:r>
+        <w:rPr>
+          <w:b/>
+          <w:bCs/>
+        </w:rPr>
+        <w:t>Risks and dependencies</w:t>
+      </w:r>
+    </w:p>
+    <w:p>
+      <w:pPr>
+        <w:pStyle w:val="ListParagraph"/>
+        <w:numPr>
+          <w:ilvl w:val="0"/>
+          <w:numId w:val="15"/>
+        </w:numPr>
+        <w:ind w:left="1080"/>
+        <w:rPr>
+          <w:b/>
+          <w:bCs/>
+        </w:rPr>
+      </w:pPr>
+      <w:r>
+        <w:t>Dependent on back-end services being available</w:t>
+      </w:r>
+    </w:p>
+    <w:p>
+      <w:pPr>
+        <w:spacing w:after="160" w:line="259" w:lineRule="auto"/>
+      </w:pPr>
+      <w:r>
+        <w:br w:type="page"/>
+      </w:r>
+    </w:p>
+    <w:p>
+      <w:pPr>
+        <w:pStyle w:val="ListParagraph"/>
+        <w:ind w:left="1080"/>
+        <w:rPr>
+          <w:b/>
+          <w:bCs/>
+        </w:rPr>
+      </w:pPr>
+    </w:p>
+    <w:p>
+      <w:pPr>
+        <w:rPr>
+          <w:b/>
+          <w:bCs/>
+        </w:rPr>
+      </w:pPr>
+    </w:p>
+    <w:p>
+      <w:pPr>
+        <w:pStyle w:val="Heading2"/>
+        <w:rPr>
+          <w:color w:val="171717" w:themeColor="background2" w:themeShade="1A"/>
+        </w:rPr>
+      </w:pPr>
+      <w:bookmarkStart w:id="7" w:name="_Toc169969852"/>
+      <w:r>
+        <w:rPr>
+          <w:color w:val="171717" w:themeColor="background2" w:themeShade="1A"/>
+        </w:rPr>
+        <w:t>USC-</w:t>
+      </w:r>
+      <w:r>
+        <w:rPr>
+          <w:color w:val="171717" w:themeColor="background2" w:themeShade="1A"/>
+        </w:rPr>
+        <w:t>3</w:t>
+      </w:r>
+      <w:r>
+        <w:rPr>
+          <w:color w:val="171717" w:themeColor="background2" w:themeShade="1A"/>
+        </w:rPr>
+        <w:t xml:space="preserve"> </w:t>
+      </w:r>
+      <w:r>
+        <w:rPr>
+          <w:color w:val="171717" w:themeColor="background2" w:themeShade="1A"/>
+        </w:rPr>
+        <w:t>Register</w:t>
+      </w:r>
+      <w:bookmarkEnd w:id="7"/>
+    </w:p>
+    <w:p>
+      <w:pPr>
+        <w:rPr>
+          <w:b/>
+          <w:bCs/>
+        </w:rPr>
+      </w:pPr>
+    </w:p>
+    <w:p>
+      <w:pPr>
+        <w:ind w:left="360"/>
+        <w:rPr>
+          <w:b/>
+          <w:bCs/>
+        </w:rPr>
+      </w:pPr>
+      <w:r>
+        <w:rPr>
+          <w:b/>
+          <w:bCs/>
+        </w:rPr>
+        <w:t>Title</w:t>
+      </w:r>
+    </w:p>
+    <w:p>
+      <w:pPr>
+        <w:pStyle w:val="ListParagraph"/>
+        <w:numPr>
+          <w:ilvl w:val="0"/>
+          <w:numId w:val="15"/>
+        </w:numPr>
+        <w:ind w:left="1080"/>
+      </w:pPr>
+      <w:r>
+        <w:t>As a user, I want to</w:t>
+      </w:r>
+      <w:r>
+        <w:t xml:space="preserve"> be able to </w:t>
+      </w:r>
+      <w:r>
+        <w:t>register to the HeardIT platform</w:t>
+      </w:r>
+      <w:r>
+        <w:t>, so that I</w:t>
+      </w:r>
+      <w:r>
+        <w:t xml:space="preserve"> can</w:t>
+      </w:r>
+      <w:r>
+        <w:t xml:space="preserve"> have an account on the platform.</w:t>
+      </w:r>
+    </w:p>
+    <w:p>
+      <w:pPr>
+        <w:pStyle w:val="ListParagraph"/>
+        <w:ind w:left="1080"/>
+      </w:pPr>
+    </w:p>
+    <w:p>
+      <w:pPr>
+        <w:ind w:left="360"/>
+        <w:rPr>
+          <w:b/>
+          <w:bCs/>
+        </w:rPr>
+      </w:pPr>
+      <w:r>
+        <w:rPr>
+          <w:b/>
+          <w:bCs/>
+        </w:rPr>
+        <w:t xml:space="preserve">Acceptance </w:t>
+      </w:r>
+      <w:r>
+        <w:rPr>
+          <w:b/>
+          <w:bCs/>
+        </w:rPr>
+        <w:t>criteria</w:t>
+      </w:r>
+    </w:p>
+    <w:p>
+      <w:pPr>
+        <w:pStyle w:val="ListParagraph"/>
+        <w:numPr>
+          <w:ilvl w:val="0"/>
+          <w:numId w:val="15"/>
+        </w:numPr>
+        <w:ind w:left="1080"/>
+        <w:rPr>
+          <w:b/>
+          <w:bCs/>
+        </w:rPr>
+      </w:pPr>
+      <w:r>
+        <w:t xml:space="preserve">User </w:t>
+      </w:r>
+      <w:r>
+        <w:t>can create an account to HeardIT.</w:t>
+      </w:r>
+    </w:p>
+    <w:p>
+      <w:pPr>
+        <w:pStyle w:val="ListParagraph"/>
+        <w:ind w:left="1080"/>
+        <w:rPr>
+          <w:b/>
+          <w:bCs/>
+        </w:rPr>
+      </w:pPr>
+    </w:p>
+    <w:p>
+      <w:pPr>
+        <w:ind w:left="360"/>
+        <w:rPr>
+          <w:b/>
+          <w:bCs/>
+        </w:rPr>
+      </w:pPr>
+      <w:r>
+        <w:rPr>
+          <w:b/>
+          <w:bCs/>
+        </w:rPr>
+        <w:t xml:space="preserve">Acceptance </w:t>
+      </w:r>
+      <w:r>
+        <w:rPr>
+          <w:b/>
+          <w:bCs/>
+        </w:rPr>
+        <w:t>tests</w:t>
+      </w:r>
+    </w:p>
+    <w:p>
+      <w:pPr>
+        <w:pStyle w:val="ListParagraph"/>
+        <w:numPr>
+          <w:ilvl w:val="0"/>
+          <w:numId w:val="15"/>
+        </w:numPr>
+        <w:ind w:left="1080"/>
+        <w:rPr>
+          <w:b/>
+          <w:bCs/>
+        </w:rPr>
+      </w:pPr>
+      <w:r>
+        <w:t>Manual testing</w:t>
+      </w:r>
+    </w:p>
+    <w:p>
+      <w:pPr>
+        <w:pStyle w:val="ListParagraph"/>
+        <w:ind w:left="1080"/>
+        <w:rPr>
+          <w:b/>
+          <w:bCs/>
+        </w:rPr>
+      </w:pPr>
+    </w:p>
+    <w:p>
+      <w:pPr>
+        <w:ind w:left="360"/>
+        <w:rPr>
+          <w:b/>
+          <w:bCs/>
+        </w:rPr>
+      </w:pPr>
+      <w:r>
+        <w:rPr>
+          <w:b/>
+          <w:bCs/>
+        </w:rPr>
+        <w:t>Risks and dependencies</w:t>
+      </w:r>
+    </w:p>
+    <w:p>
+      <w:pPr>
+        <w:pStyle w:val="ListParagraph"/>
+        <w:numPr>
+          <w:ilvl w:val="0"/>
+          <w:numId w:val="15"/>
+        </w:numPr>
+        <w:ind w:left="1080"/>
+        <w:rPr>
+          <w:b/>
+          <w:bCs/>
+        </w:rPr>
+      </w:pPr>
+      <w:r>
+        <w:t>Dependent on back-end services being available</w:t>
+      </w:r>
+    </w:p>
+    <w:p>
+      <w:pPr>
+        <w:pStyle w:val="ListParagraph"/>
+        <w:numPr>
+          <w:ilvl w:val="0"/>
+          <w:numId w:val="15"/>
+        </w:numPr>
+        <w:ind w:left="1080"/>
+        <w:rPr>
+          <w:b/>
+          <w:bCs/>
+        </w:rPr>
+      </w:pPr>
+      <w:r>
+        <w:t>Depends on Auth0 being available</w:t>
+      </w:r>
+    </w:p>
+    <w:p>
+      <w:pPr>
+        <w:pStyle w:val="ListParagraph"/>
+        <w:ind w:left="1080"/>
+        <w:rPr>
+          <w:b/>
+          <w:bCs/>
+        </w:rPr>
+      </w:pPr>
+    </w:p>
+    <w:p>
+      <w:pPr>
+        <w:pStyle w:val="Heading2"/>
+        <w:rPr>
+          <w:color w:val="171717" w:themeColor="background2" w:themeShade="1A"/>
+        </w:rPr>
+      </w:pPr>
+      <w:bookmarkStart w:id="8" w:name="_Toc169969853"/>
+      <w:r>
+        <w:rPr>
+          <w:color w:val="171717" w:themeColor="background2" w:themeShade="1A"/>
+        </w:rPr>
+        <w:t>USC-</w:t>
+      </w:r>
+      <w:r>
+        <w:rPr>
+          <w:color w:val="171717" w:themeColor="background2" w:themeShade="1A"/>
+        </w:rPr>
+        <w:t>4</w:t>
+      </w:r>
+      <w:r>
+        <w:rPr>
+          <w:color w:val="171717" w:themeColor="background2" w:themeShade="1A"/>
+        </w:rPr>
+        <w:t xml:space="preserve"> </w:t>
+      </w:r>
+      <w:r>
+        <w:rPr>
+          <w:color w:val="171717" w:themeColor="background2" w:themeShade="1A"/>
+        </w:rPr>
+        <w:t>Login</w:t>
+      </w:r>
+      <w:bookmarkEnd w:id="8"/>
+    </w:p>
+    <w:p>
+      <w:pPr>
+        <w:rPr>
+          <w:b/>
+          <w:bCs/>
+        </w:rPr>
+      </w:pPr>
+    </w:p>
+    <w:p>
+      <w:pPr>
+        <w:ind w:left="360"/>
+        <w:rPr>
+          <w:b/>
+          <w:bCs/>
+        </w:rPr>
+      </w:pPr>
+      <w:r>
+        <w:rPr>
+          <w:b/>
+          <w:bCs/>
+        </w:rPr>
+        <w:t>Title</w:t>
+      </w:r>
+    </w:p>
+    <w:p>
+      <w:pPr>
+        <w:pStyle w:val="ListParagraph"/>
+        <w:numPr>
+          <w:ilvl w:val="0"/>
+          <w:numId w:val="15"/>
+        </w:numPr>
+        <w:ind w:left="1080"/>
+      </w:pPr>
+      <w:r>
+        <w:t>As a user, I want to</w:t>
+      </w:r>
+      <w:r>
+        <w:t xml:space="preserve"> be able to </w:t>
+      </w:r>
+      <w:r>
+        <w:t>login to my account so that I can access my data on HeardIT.</w:t>
+      </w:r>
+    </w:p>
+    <w:p>
+      <w:pPr>
+        <w:pStyle w:val="ListParagraph"/>
+        <w:ind w:left="1080"/>
+      </w:pPr>
+    </w:p>
+    <w:p>
+      <w:pPr>
+        <w:ind w:left="360"/>
+        <w:rPr>
+          <w:b/>
+          <w:bCs/>
+        </w:rPr>
+      </w:pPr>
+      <w:r>
+        <w:rPr>
+          <w:b/>
+          <w:bCs/>
+        </w:rPr>
+        <w:t xml:space="preserve">Acceptance </w:t>
+      </w:r>
+      <w:r>
+        <w:rPr>
+          <w:b/>
+          <w:bCs/>
+        </w:rPr>
+        <w:t>criteria</w:t>
+      </w:r>
+    </w:p>
+    <w:p>
+      <w:pPr>
+        <w:pStyle w:val="ListParagraph"/>
+        <w:numPr>
+          <w:ilvl w:val="0"/>
+          <w:numId w:val="15"/>
+        </w:numPr>
+        <w:ind w:left="1080"/>
+        <w:rPr>
+          <w:b/>
+          <w:bCs/>
+        </w:rPr>
+      </w:pPr>
+      <w:r>
+        <w:t xml:space="preserve">User can </w:t>
+      </w:r>
+      <w:r>
+        <w:t>login into HeardIT.</w:t>
+      </w:r>
+    </w:p>
+    <w:p>
+      <w:pPr>
+        <w:pStyle w:val="ListParagraph"/>
+        <w:ind w:left="1080"/>
+        <w:rPr>
+          <w:b/>
+          <w:bCs/>
+        </w:rPr>
+      </w:pPr>
+    </w:p>
+    <w:p>
+      <w:pPr>
+        <w:ind w:left="360"/>
+        <w:rPr>
+          <w:b/>
+          <w:bCs/>
+        </w:rPr>
+      </w:pPr>
+      <w:r>
+        <w:rPr>
+          <w:b/>
+          <w:bCs/>
+        </w:rPr>
+        <w:t xml:space="preserve">Acceptance </w:t>
+      </w:r>
+      <w:r>
+        <w:rPr>
+          <w:b/>
+          <w:bCs/>
+        </w:rPr>
+        <w:t>tests</w:t>
+      </w:r>
+    </w:p>
+    <w:p>
+      <w:pPr>
+        <w:pStyle w:val="ListParagraph"/>
+        <w:numPr>
+          <w:ilvl w:val="0"/>
+          <w:numId w:val="15"/>
+        </w:numPr>
+        <w:ind w:left="1080"/>
+        <w:rPr>
+          <w:b/>
+          <w:bCs/>
+        </w:rPr>
+      </w:pPr>
+      <w:r>
+        <w:t>Manual testing</w:t>
+      </w:r>
+    </w:p>
+    <w:p>
+      <w:pPr>
+        <w:pStyle w:val="ListParagraph"/>
+        <w:ind w:left="1080"/>
+        <w:rPr>
+          <w:b/>
+          <w:bCs/>
+        </w:rPr>
+      </w:pPr>
+    </w:p>
+    <w:p>
+      <w:pPr>
+        <w:ind w:left="360"/>
+        <w:rPr>
+          <w:b/>
+          <w:bCs/>
+        </w:rPr>
+      </w:pPr>
+      <w:r>
+        <w:rPr>
+          <w:b/>
+          <w:bCs/>
+        </w:rPr>
+        <w:t>Risks and dependencies</w:t>
+      </w:r>
+    </w:p>
+    <w:p>
+      <w:pPr>
+        <w:pStyle w:val="ListParagraph"/>
+        <w:numPr>
+          <w:ilvl w:val="0"/>
+          <w:numId w:val="15"/>
+        </w:numPr>
+        <w:ind w:left="1080"/>
+        <w:rPr>
+          <w:b/>
+          <w:bCs/>
+        </w:rPr>
+      </w:pPr>
+      <w:r>
+        <w:t>Dependent on back-end services being available</w:t>
+      </w:r>
+    </w:p>
+    <w:p>
+      <w:pPr>
+        <w:pStyle w:val="ListParagraph"/>
+        <w:numPr>
+          <w:ilvl w:val="0"/>
+          <w:numId w:val="15"/>
+        </w:numPr>
+        <w:ind w:left="1080"/>
+        <w:rPr>
+          <w:b/>
+          <w:bCs/>
+        </w:rPr>
+      </w:pPr>
+      <w:r>
+        <w:t>Depends on Auth0 being available</w:t>
+      </w:r>
+    </w:p>
+    <w:p>
+      <w:pPr>
+        <w:rPr>
+          <w:b/>
+          <w:bCs/>
+        </w:rPr>
+      </w:pPr>
+    </w:p>
+    <w:p>
+      <w:pPr>
+        <w:pStyle w:val="Heading2"/>
+        <w:rPr>
+          <w:color w:val="171717" w:themeColor="background2" w:themeShade="1A"/>
+        </w:rPr>
+      </w:pPr>
+      <w:bookmarkStart w:id="9" w:name="_Toc169969854"/>
+      <w:r>
+        <w:rPr>
+          <w:color w:val="171717" w:themeColor="background2" w:themeShade="1A"/>
+        </w:rPr>
+        <w:t>USC-</w:t>
+      </w:r>
+      <w:r>
+        <w:rPr>
+          <w:color w:val="171717" w:themeColor="background2" w:themeShade="1A"/>
+        </w:rPr>
+        <w:t>5</w:t>
+      </w:r>
+      <w:r>
+        <w:rPr>
+          <w:color w:val="171717" w:themeColor="background2" w:themeShade="1A"/>
+        </w:rPr>
+        <w:t xml:space="preserve"> </w:t>
+      </w:r>
+      <w:r>
+        <w:rPr>
+          <w:color w:val="171717" w:themeColor="background2" w:themeShade="1A"/>
+        </w:rPr>
+        <w:t>Log</w:t>
+      </w:r>
+      <w:r>
+        <w:rPr>
+          <w:color w:val="171717" w:themeColor="background2" w:themeShade="1A"/>
+        </w:rPr>
+        <w:t>out</w:t>
+      </w:r>
+      <w:bookmarkEnd w:id="9"/>
+    </w:p>
+    <w:p>
+      <w:pPr>
+        <w:rPr>
+          <w:b/>
+          <w:bCs/>
+        </w:rPr>
+      </w:pPr>
+    </w:p>
+    <w:p>
+      <w:pPr>
+        <w:ind w:left="360"/>
+        <w:rPr>
+          <w:b/>
+          <w:bCs/>
+        </w:rPr>
+      </w:pPr>
+      <w:r>
+        <w:rPr>
+          <w:b/>
+          <w:bCs/>
+        </w:rPr>
+        <w:t>Title</w:t>
+      </w:r>
+    </w:p>
+    <w:p>
+      <w:pPr>
+        <w:pStyle w:val="ListParagraph"/>
+        <w:numPr>
+          <w:ilvl w:val="0"/>
+          <w:numId w:val="15"/>
+        </w:numPr>
+        <w:ind w:left="1080"/>
+      </w:pPr>
+      <w:r>
+        <w:t>As a user, I want to</w:t>
+      </w:r>
+      <w:r>
+        <w:t xml:space="preserve"> be able to </w:t>
+      </w:r>
+      <w:r>
+        <w:t>logout of my account.</w:t>
+      </w:r>
+    </w:p>
+    <w:p>
+      <w:pPr>
+        <w:pStyle w:val="ListParagraph"/>
+        <w:ind w:left="1080"/>
+      </w:pPr>
+    </w:p>
+    <w:p>
+      <w:pPr>
+        <w:ind w:left="360"/>
+        <w:rPr>
+          <w:b/>
+          <w:bCs/>
+        </w:rPr>
+      </w:pPr>
+      <w:r>
+        <w:rPr>
+          <w:b/>
+          <w:bCs/>
+        </w:rPr>
+        <w:t xml:space="preserve">Acceptance </w:t>
+      </w:r>
+      <w:r>
+        <w:rPr>
+          <w:b/>
+          <w:bCs/>
+        </w:rPr>
+        <w:t>criteria</w:t>
+      </w:r>
+    </w:p>
+    <w:p>
+      <w:pPr>
+        <w:pStyle w:val="ListParagraph"/>
+        <w:numPr>
+          <w:ilvl w:val="0"/>
+          <w:numId w:val="15"/>
+        </w:numPr>
+        <w:ind w:left="1080"/>
+        <w:rPr>
+          <w:b/>
+          <w:bCs/>
+        </w:rPr>
+      </w:pPr>
+      <w:r>
+        <w:t>User can log</w:t>
+      </w:r>
+      <w:r>
+        <w:t>out</w:t>
+      </w:r>
+      <w:r>
+        <w:t xml:space="preserve"> </w:t>
+      </w:r>
+      <w:r>
+        <w:t>from</w:t>
+      </w:r>
+      <w:r>
+        <w:t xml:space="preserve"> HeardIT.</w:t>
+      </w:r>
+    </w:p>
+    <w:p>
+      <w:pPr>
+        <w:pStyle w:val="ListParagraph"/>
+        <w:ind w:left="1080"/>
+        <w:rPr>
+          <w:b/>
+          <w:bCs/>
+        </w:rPr>
+      </w:pPr>
+    </w:p>
+    <w:p>
+      <w:pPr>
+        <w:ind w:left="360"/>
+        <w:rPr>
+          <w:b/>
+          <w:bCs/>
+        </w:rPr>
+      </w:pPr>
+      <w:r>
+        <w:rPr>
+          <w:b/>
+          <w:bCs/>
+        </w:rPr>
+        <w:t xml:space="preserve">Acceptance </w:t>
+      </w:r>
+      <w:r>
+        <w:rPr>
+          <w:b/>
+          <w:bCs/>
+        </w:rPr>
+        <w:t>tests</w:t>
+      </w:r>
+    </w:p>
+    <w:p>
+      <w:pPr>
+        <w:pStyle w:val="ListParagraph"/>
+        <w:numPr>
+          <w:ilvl w:val="0"/>
+          <w:numId w:val="15"/>
+        </w:numPr>
+        <w:ind w:left="1080"/>
+        <w:rPr>
+          <w:b/>
+          <w:bCs/>
+        </w:rPr>
+      </w:pPr>
+      <w:r>
+        <w:t>Manual testing</w:t>
+      </w:r>
+    </w:p>
+    <w:p>
+      <w:pPr>
+        <w:pStyle w:val="ListParagraph"/>
+        <w:ind w:left="1080"/>
+        <w:rPr>
+          <w:b/>
+          <w:bCs/>
+        </w:rPr>
+      </w:pPr>
+    </w:p>
+    <w:p>
+      <w:pPr>
+        <w:ind w:left="360"/>
+        <w:rPr>
+          <w:b/>
+          <w:bCs/>
+        </w:rPr>
+      </w:pPr>
+      <w:r>
+        <w:rPr>
+          <w:b/>
+          <w:bCs/>
+        </w:rPr>
+        <w:t>Risks and dependencies</w:t>
+      </w:r>
+    </w:p>
+    <w:p>
+      <w:pPr>
+        <w:pStyle w:val="ListParagraph"/>
+        <w:numPr>
+          <w:ilvl w:val="0"/>
+          <w:numId w:val="15"/>
+        </w:numPr>
+        <w:ind w:left="1080"/>
+        <w:rPr>
+          <w:b/>
+          <w:bCs/>
+        </w:rPr>
+      </w:pPr>
+      <w:r>
+        <w:t>Dependent on back-end services being available</w:t>
+      </w:r>
+    </w:p>
+    <w:p>
+      <w:pPr>
+        <w:pStyle w:val="ListParagraph"/>
+        <w:numPr>
+          <w:ilvl w:val="0"/>
+          <w:numId w:val="15"/>
+        </w:numPr>
+        <w:ind w:left="1080"/>
+        <w:rPr>
+          <w:b/>
+          <w:bCs/>
+        </w:rPr>
+      </w:pPr>
+      <w:r>
+        <w:t>Depends on Auth0 being available</w:t>
+      </w:r>
+    </w:p>
+    <w:p>
+      <w:pPr>
+        <w:spacing w:after="160" w:line="259" w:lineRule="auto"/>
+      </w:pPr>
+      <w:r>
+        <w:br w:type="page"/>
+      </w:r>
+    </w:p>
+    <w:p>
+      <w:pPr>
+        <w:pStyle w:val="ListParagraph"/>
+        <w:ind w:left="1080"/>
+        <w:rPr>
+          <w:b/>
+          <w:bCs/>
+        </w:rPr>
+      </w:pPr>
+    </w:p>
+    <w:p>
+      <w:pPr>
+        <w:pStyle w:val="Heading2"/>
+        <w:rPr>
+          <w:color w:val="171717" w:themeColor="background2" w:themeShade="1A"/>
+        </w:rPr>
+      </w:pPr>
+      <w:bookmarkStart w:id="10" w:name="_Toc169969855"/>
+      <w:r>
+        <w:rPr>
+          <w:color w:val="171717" w:themeColor="background2" w:themeShade="1A"/>
+        </w:rPr>
+        <w:t>USC-</w:t>
+      </w:r>
+      <w:r>
+        <w:rPr>
+          <w:color w:val="171717" w:themeColor="background2" w:themeShade="1A"/>
+        </w:rPr>
+        <w:t>6</w:t>
+      </w:r>
+      <w:r>
+        <w:rPr>
+          <w:color w:val="171717" w:themeColor="background2" w:themeShade="1A"/>
+        </w:rPr>
+        <w:t xml:space="preserve"> </w:t>
+      </w:r>
+      <w:r>
+        <w:rPr>
+          <w:color w:val="171717" w:themeColor="background2" w:themeShade="1A"/>
+        </w:rPr>
+        <w:t>Create comments on songs</w:t>
+      </w:r>
+      <w:bookmarkEnd w:id="10"/>
+    </w:p>
+    <w:p>
+      <w:pPr>
+        <w:rPr>
+          <w:b/>
+          <w:bCs/>
+        </w:rPr>
+      </w:pPr>
+    </w:p>
+    <w:p>
+      <w:pPr>
+        <w:ind w:left="360"/>
+        <w:rPr>
+          <w:b/>
+          <w:bCs/>
+        </w:rPr>
+      </w:pPr>
+      <w:r>
+        <w:rPr>
+          <w:b/>
+          <w:bCs/>
+        </w:rPr>
+        <w:t>Title</w:t>
+      </w:r>
+    </w:p>
+    <w:p>
+      <w:pPr>
+        <w:pStyle w:val="ListParagraph"/>
+        <w:numPr>
+          <w:ilvl w:val="0"/>
+          <w:numId w:val="15"/>
+        </w:numPr>
+        <w:ind w:left="1080"/>
+      </w:pPr>
+      <w:r>
+        <w:t>As a user, I want to</w:t>
+      </w:r>
+      <w:r>
+        <w:t xml:space="preserve"> be </w:t>
+      </w:r>
+      <w:r>
+        <w:t>able to create comments for a specific song</w:t>
+      </w:r>
+      <w:r>
+        <w:t>.</w:t>
+      </w:r>
+    </w:p>
+    <w:p>
+      <w:pPr>
+        <w:pStyle w:val="ListParagraph"/>
+        <w:ind w:left="1080"/>
+      </w:pPr>
+    </w:p>
+    <w:p>
+      <w:pPr>
+        <w:ind w:left="360"/>
+        <w:rPr>
+          <w:b/>
+          <w:bCs/>
+        </w:rPr>
+      </w:pPr>
+      <w:r>
+        <w:rPr>
+          <w:b/>
+          <w:bCs/>
+        </w:rPr>
+        <w:t xml:space="preserve">Acceptance </w:t>
+      </w:r>
+      <w:r>
+        <w:rPr>
+          <w:b/>
+          <w:bCs/>
+        </w:rPr>
+        <w:t>criteria</w:t>
+      </w:r>
+    </w:p>
+    <w:p>
+      <w:pPr>
+        <w:pStyle w:val="ListParagraph"/>
+        <w:numPr>
+          <w:ilvl w:val="0"/>
+          <w:numId w:val="15"/>
+        </w:numPr>
+        <w:ind w:left="1080"/>
+        <w:rPr>
+          <w:b/>
+          <w:bCs/>
+        </w:rPr>
+      </w:pPr>
+      <w:r>
+        <w:t xml:space="preserve">User can </w:t>
+      </w:r>
+      <w:r>
+        <w:t>create comments for songs.</w:t>
+      </w:r>
+    </w:p>
+    <w:p>
+      <w:pPr>
+        <w:pStyle w:val="ListParagraph"/>
+        <w:ind w:left="1080"/>
+        <w:rPr>
+          <w:b/>
+          <w:bCs/>
+        </w:rPr>
+      </w:pPr>
+    </w:p>
+    <w:p>
+      <w:pPr>
+        <w:ind w:left="360"/>
+        <w:rPr>
+          <w:b/>
+          <w:bCs/>
+        </w:rPr>
+      </w:pPr>
+      <w:r>
+        <w:rPr>
+          <w:b/>
+          <w:bCs/>
+        </w:rPr>
+        <w:t xml:space="preserve">Acceptance </w:t>
+      </w:r>
+      <w:r>
+        <w:rPr>
+          <w:b/>
+          <w:bCs/>
+        </w:rPr>
+        <w:t>tests</w:t>
+      </w:r>
+    </w:p>
+    <w:p>
+      <w:pPr>
+        <w:pStyle w:val="ListParagraph"/>
+        <w:numPr>
+          <w:ilvl w:val="0"/>
+          <w:numId w:val="15"/>
+        </w:numPr>
+        <w:ind w:left="1080"/>
+        <w:rPr>
+          <w:b/>
+          <w:bCs/>
+        </w:rPr>
+      </w:pPr>
+      <w:r>
+        <w:t>Manual testing</w:t>
+      </w:r>
+    </w:p>
+    <w:p>
+      <w:pPr>
+        <w:pStyle w:val="ListParagraph"/>
+        <w:numPr>
+          <w:ilvl w:val="0"/>
+          <w:numId w:val="15"/>
+        </w:numPr>
+        <w:ind w:left="1080"/>
+        <w:rPr>
+          <w:b/>
+          <w:bCs/>
+        </w:rPr>
+      </w:pPr>
+      <w:r>
+        <w:t>Unit testing where appropriate</w:t>
+      </w:r>
+    </w:p>
+    <w:p>
+      <w:pPr>
+        <w:pStyle w:val="ListParagraph"/>
+        <w:ind w:left="1080"/>
+        <w:rPr>
+          <w:b/>
+          <w:bCs/>
+        </w:rPr>
+      </w:pPr>
+    </w:p>
+    <w:p>
+      <w:pPr>
+        <w:ind w:left="360"/>
+        <w:rPr>
+          <w:b/>
+          <w:bCs/>
+        </w:rPr>
+      </w:pPr>
+      <w:r>
+        <w:rPr>
+          <w:b/>
+          <w:bCs/>
+        </w:rPr>
+        <w:t>Risks and dependencies</w:t>
+      </w:r>
+    </w:p>
+    <w:p>
+      <w:pPr>
+        <w:pStyle w:val="ListParagraph"/>
+        <w:numPr>
+          <w:ilvl w:val="0"/>
+          <w:numId w:val="15"/>
+        </w:numPr>
+        <w:ind w:left="1080"/>
+        <w:rPr>
+          <w:b/>
+          <w:bCs/>
+        </w:rPr>
+      </w:pPr>
+      <w:r>
+        <w:t>Dependent on back-end services being available</w:t>
+      </w:r>
+    </w:p>
+    <w:p>
+      <w:pPr>
+        <w:pStyle w:val="ListParagraph"/>
+        <w:numPr>
+          <w:ilvl w:val="0"/>
+          <w:numId w:val="15"/>
+        </w:numPr>
+        <w:ind w:left="1080"/>
+        <w:rPr>
+          <w:b/>
+          <w:bCs/>
+        </w:rPr>
+      </w:pPr>
+      <w:r>
+        <w:t>User needs to be logged in order to create comments.</w:t>
+      </w:r>
+    </w:p>
+    <w:p>
+      <w:pPr>
+        <w:pStyle w:val="ListParagraph"/>
+        <w:ind w:left="1080"/>
+        <w:rPr>
+          <w:b/>
+          <w:bCs/>
+        </w:rPr>
+      </w:pPr>
+    </w:p>
+    <w:p>
+      <w:pPr>
+        <w:pStyle w:val="Heading2"/>
+        <w:rPr>
+          <w:color w:val="171717" w:themeColor="background2" w:themeShade="1A"/>
+        </w:rPr>
+      </w:pPr>
+      <w:bookmarkStart w:id="11" w:name="_Toc169969856"/>
+      <w:r>
+        <w:rPr>
+          <w:color w:val="171717" w:themeColor="background2" w:themeShade="1A"/>
+        </w:rPr>
+        <w:t>USC</w:t>
+      </w:r>
+      <w:r>
+        <w:rPr>
+          <w:color w:val="171717" w:themeColor="background2" w:themeShade="1A"/>
+        </w:rPr>
+        <w:t>-7</w:t>
+      </w:r>
+      <w:r>
+        <w:rPr>
+          <w:color w:val="171717" w:themeColor="background2" w:themeShade="1A"/>
+        </w:rPr>
+        <w:t xml:space="preserve"> </w:t>
+      </w:r>
+      <w:r>
+        <w:rPr>
+          <w:color w:val="171717" w:themeColor="background2" w:themeShade="1A"/>
+        </w:rPr>
+        <w:t>Delete account</w:t>
+      </w:r>
+      <w:bookmarkEnd w:id="11"/>
+    </w:p>
+    <w:p>
+      <w:pPr>
+        <w:rPr>
+          <w:b/>
+          <w:bCs/>
+        </w:rPr>
+      </w:pPr>
+    </w:p>
+    <w:p>
+      <w:pPr>
+        <w:ind w:left="360"/>
+        <w:rPr>
+          <w:b/>
+          <w:bCs/>
+        </w:rPr>
+      </w:pPr>
+      <w:r>
+        <w:rPr>
+          <w:b/>
+          <w:bCs/>
+        </w:rPr>
+        <w:t>Title</w:t>
+      </w:r>
+    </w:p>
+    <w:p>
+      <w:pPr>
+        <w:pStyle w:val="ListParagraph"/>
+        <w:numPr>
+          <w:ilvl w:val="0"/>
+          <w:numId w:val="15"/>
+        </w:numPr>
+        <w:ind w:left="1080"/>
+      </w:pPr>
+      <w:r>
+        <w:t>As a user, I want to</w:t>
+      </w:r>
+      <w:r>
+        <w:t xml:space="preserve"> be able to </w:t>
+      </w:r>
+      <w:r>
+        <w:t xml:space="preserve">delete my account from HeardIT </w:t>
+      </w:r>
+      <w:r>
+        <w:t>so that I can</w:t>
+      </w:r>
+      <w:r>
+        <w:t xml:space="preserve"> delete all of my information </w:t>
+      </w:r>
+      <w:r>
+        <w:t>from</w:t>
+      </w:r>
+      <w:r>
+        <w:t xml:space="preserve"> the platform</w:t>
+      </w:r>
+      <w:r>
+        <w:t>.</w:t>
+      </w:r>
+    </w:p>
+    <w:p>
+      <w:pPr>
+        <w:pStyle w:val="ListParagraph"/>
+        <w:ind w:left="1080"/>
+      </w:pPr>
+    </w:p>
+    <w:p>
+      <w:pPr>
+        <w:ind w:left="360"/>
+        <w:rPr>
+          <w:b/>
+          <w:bCs/>
+        </w:rPr>
+      </w:pPr>
+      <w:r>
+        <w:rPr>
+          <w:b/>
+          <w:bCs/>
+        </w:rPr>
+        <w:t xml:space="preserve">Acceptance </w:t>
+      </w:r>
+      <w:r>
+        <w:rPr>
+          <w:b/>
+          <w:bCs/>
+        </w:rPr>
+        <w:t>criteria</w:t>
+      </w:r>
+    </w:p>
+    <w:p>
+      <w:pPr>
+        <w:pStyle w:val="ListParagraph"/>
+        <w:numPr>
+          <w:ilvl w:val="0"/>
+          <w:numId w:val="15"/>
+        </w:numPr>
+        <w:ind w:left="1080"/>
+        <w:rPr>
+          <w:b/>
+          <w:bCs/>
+        </w:rPr>
+      </w:pPr>
+      <w:r>
+        <w:t xml:space="preserve">User can </w:t>
+      </w:r>
+      <w:r>
+        <w:t>delete their account and their uploads and comments.</w:t>
+      </w:r>
+    </w:p>
+    <w:p>
+      <w:pPr>
+        <w:pStyle w:val="ListParagraph"/>
+        <w:ind w:left="1080"/>
+        <w:rPr>
+          <w:b/>
+          <w:bCs/>
+        </w:rPr>
+      </w:pPr>
+    </w:p>
+    <w:p>
+      <w:pPr>
+        <w:ind w:left="360"/>
+        <w:rPr>
+          <w:b/>
+          <w:bCs/>
+        </w:rPr>
+      </w:pPr>
+      <w:r>
+        <w:rPr>
+          <w:b/>
+          <w:bCs/>
+        </w:rPr>
+        <w:t xml:space="preserve">Acceptance </w:t>
+      </w:r>
+      <w:r>
+        <w:rPr>
+          <w:b/>
+          <w:bCs/>
+        </w:rPr>
+        <w:t>tests</w:t>
+      </w:r>
+    </w:p>
+    <w:p>
+      <w:pPr>
+        <w:pStyle w:val="ListParagraph"/>
+        <w:numPr>
+          <w:ilvl w:val="0"/>
+          <w:numId w:val="15"/>
+        </w:numPr>
+        <w:ind w:left="1080"/>
+        <w:rPr>
+          <w:b/>
+          <w:bCs/>
+        </w:rPr>
+      </w:pPr>
+      <w:r>
+        <w:t>Manual testing</w:t>
+      </w:r>
+    </w:p>
+    <w:p>
+      <w:pPr>
+        <w:pStyle w:val="ListParagraph"/>
+        <w:numPr>
+          <w:ilvl w:val="0"/>
+          <w:numId w:val="15"/>
+        </w:numPr>
+        <w:ind w:left="1080"/>
+        <w:rPr>
+          <w:b/>
+          <w:bCs/>
+        </w:rPr>
+      </w:pPr>
+      <w:r>
+        <w:t>Unit testing where appropriate</w:t>
+      </w:r>
+    </w:p>
+    <w:p>
+      <w:pPr>
+        <w:pStyle w:val="ListParagraph"/>
+        <w:ind w:left="1080"/>
+        <w:rPr>
+          <w:b/>
+          <w:bCs/>
+        </w:rPr>
+      </w:pPr>
+    </w:p>
+    <w:p>
+      <w:pPr>
+        <w:ind w:left="360"/>
+        <w:rPr>
+          <w:b/>
+          <w:bCs/>
+        </w:rPr>
+      </w:pPr>
+      <w:r>
+        <w:rPr>
+          <w:b/>
+          <w:bCs/>
+        </w:rPr>
+        <w:t>Risks and dependencies</w:t>
+      </w:r>
+    </w:p>
+    <w:p>
+      <w:pPr>
+        <w:pStyle w:val="ListParagraph"/>
+        <w:numPr>
+          <w:ilvl w:val="0"/>
+          <w:numId w:val="15"/>
+        </w:numPr>
+        <w:ind w:left="1080"/>
+        <w:rPr>
+          <w:b/>
+          <w:bCs/>
+        </w:rPr>
+      </w:pPr>
+      <w:r>
+        <w:t>Dependent on back-end services being available</w:t>
+      </w:r>
+    </w:p>
+    <w:p>
+      <w:pPr>
+        <w:pStyle w:val="ListParagraph"/>
+        <w:numPr>
+          <w:ilvl w:val="0"/>
+          <w:numId w:val="15"/>
+        </w:numPr>
+        <w:ind w:left="1080"/>
+        <w:rPr>
+          <w:b/>
+          <w:bCs/>
+        </w:rPr>
+      </w:pPr>
+      <w:r>
+        <w:t>User needs to be logged in order to create comments.</w:t>
+      </w:r>
+    </w:p>
+    <w:p>
+      <w:pPr>
         <w:rPr>
           <w:b/>
           <w:bCs/>
@@ -2680,7 +4724,7 @@
           <w:bCs/>
         </w:rPr>
       </w:pPr>
-      <w:bookmarkStart w:id="6" w:name="_Toc161935882"/>
+      <w:bookmarkStart w:id="12" w:name="_Toc169969857"/>
       <w:r>
         <w:rPr>
           <w:b/>
@@ -2688,7 +4732,7 @@
         </w:rPr>
         <w:t>Additional remarks</w:t>
       </w:r>
-      <w:bookmarkEnd w:id="6"/>
+      <w:bookmarkEnd w:id="12"/>
     </w:p>
     <w:p>
       <w:pPr>
@@ -2754,7 +4798,7 @@
 </file>
 
 <file path=word/numbering.xml><?xml version="1.0" encoding="utf-8"?>
-<w:numbering xmlns:wpc="http://schemas.microsoft.com/office/word/2010/wordprocessingCanvas" xmlns:cx="http://schemas.microsoft.com/office/drawing/2014/chartex" xmlns:cx1="http://schemas.microsoft.com/office/drawing/2015/9/8/chartex" xmlns:cx2="http://schemas.microsoft.com/office/drawing/2015/10/21/chartex" xmlns:cx3="http://schemas.microsoft.com/office/drawing/2016/5/9/chartex" xmlns:cx4="http://schemas.microsoft.com/office/drawing/2016/5/10/chartex" xmlns:cx5="http://schemas.microsoft.com/office/drawing/2016/5/11/chartex" xmlns:cx6="http://schemas.microsoft.com/office/drawing/2016/5/12/chartex" xmlns:cx7="http://schemas.microsoft.com/office/drawing/2016/5/13/chartex" xmlns:cx8="http://schemas.microsoft.com/office/drawing/2016/5/14/chartex" xmlns:mc="http://schemas.openxmlformats.org/markup-compatibility/2006" xmlns:aink="http://schemas.microsoft.com/office/drawing/2016/ink" xmlns:am3d="http://schemas.microsoft.com/office/drawing/2017/model3d" xmlns:o="urn:schemas-microsoft-com:office:office" xmlns:oel="http://schemas.microsoft.com/office/2019/extlst" xmlns:r="http://schemas.openxmlformats.org/officeDocument/2006/relationships" xmlns:m="http://schemas.openxmlformats.org/officeDocument/2006/math" xmlns:v="urn:schemas-microsoft-com:vml" xmlns:wp14="http://schemas.microsoft.com/office/word/2010/wordprocessingDrawing" xmlns:wp="http://schemas.openxmlformats.org/drawingml/2006/wordprocessingDrawing" xmlns:w10="urn:schemas-microsoft-com:office:word" xmlns:w="http://schemas.openxmlformats.org/wordprocessingml/2006/main" xmlns:w14="http://schemas.microsoft.com/office/word/2010/wordml" xmlns:w15="http://schemas.microsoft.com/office/word/2012/wordml" xmlns:w16cex="http://schemas.microsoft.com/office/word/2018/wordml/cex" xmlns:w16cid="http://schemas.microsoft.com/office/word/2016/wordml/cid" xmlns:w16="http://schemas.microsoft.com/office/word/2018/wordml" xmlns:w16sdtdh="http://schemas.microsoft.com/office/word/2020/wordml/sdtdatahash" xmlns:w16se="http://schemas.microsoft.com/office/word/2015/wordml/symex" xmlns:wpg="http://schemas.microsoft.com/office/word/2010/wordprocessingGroup" xmlns:wpi="http://schemas.microsoft.com/office/word/2010/wordprocessingInk" xmlns:wne="http://schemas.microsoft.com/office/word/2006/wordml" xmlns:wps="http://schemas.microsoft.com/office/word/2010/wordprocessingShape" mc:Ignorable="w14 w15 w16se w16cid w16 w16cex w16sdtdh wp14">
+<w:numbering xmlns:wpc="http://schemas.microsoft.com/office/word/2010/wordprocessingCanvas" xmlns:cx="http://schemas.microsoft.com/office/drawing/2014/chartex" xmlns:cx1="http://schemas.microsoft.com/office/drawing/2015/9/8/chartex" xmlns:cx2="http://schemas.microsoft.com/office/drawing/2015/10/21/chartex" xmlns:cx3="http://schemas.microsoft.com/office/drawing/2016/5/9/chartex" xmlns:cx4="http://schemas.microsoft.com/office/drawing/2016/5/10/chartex" xmlns:cx5="http://schemas.microsoft.com/office/drawing/2016/5/11/chartex" xmlns:cx6="http://schemas.microsoft.com/office/drawing/2016/5/12/chartex" xmlns:cx7="http://schemas.microsoft.com/office/drawing/2016/5/13/chartex" xmlns:cx8="http://schemas.microsoft.com/office/drawing/2016/5/14/chartex" xmlns:mc="http://schemas.openxmlformats.org/markup-compatibility/2006" xmlns:aink="http://schemas.microsoft.com/office/drawing/2016/ink" xmlns:am3d="http://schemas.microsoft.com/office/drawing/2017/model3d" xmlns:o="urn:schemas-microsoft-com:office:office" xmlns:oel="http://schemas.microsoft.com/office/2019/extlst" xmlns:r="http://schemas.openxmlformats.org/officeDocument/2006/relationships" xmlns:m="http://schemas.openxmlformats.org/officeDocument/2006/math" xmlns:v="urn:schemas-microsoft-com:vml" xmlns:wp14="http://schemas.microsoft.com/office/word/2010/wordprocessingDrawing" xmlns:wp="http://schemas.openxmlformats.org/drawingml/2006/wordprocessingDrawing" xmlns:w10="urn:schemas-microsoft-com:office:word" xmlns:w="http://schemas.openxmlformats.org/wordprocessingml/2006/main" xmlns:w14="http://schemas.microsoft.com/office/word/2010/wordml" xmlns:w15="http://schemas.microsoft.com/office/word/2012/wordml" xmlns:w16cex="http://schemas.microsoft.com/office/word/2018/wordml/cex" xmlns:w16cid="http://schemas.microsoft.com/office/word/2016/wordml/cid" xmlns:w16="http://schemas.microsoft.com/office/word/2018/wordml" xmlns:w16du="http://schemas.microsoft.com/office/word/2023/wordml/word16du" xmlns:w16sdtdh="http://schemas.microsoft.com/office/word/2020/wordml/sdtdatahash" xmlns:w16se="http://schemas.microsoft.com/office/word/2015/wordml/symex" xmlns:wpg="http://schemas.microsoft.com/office/word/2010/wordprocessingGroup" xmlns:wpi="http://schemas.microsoft.com/office/word/2010/wordprocessingInk" xmlns:wne="http://schemas.microsoft.com/office/word/2006/wordml" xmlns:wps="http://schemas.microsoft.com/office/word/2010/wordprocessingShape" mc:Ignorable="w14 w15 w16se w16cid w16 w16cex w16sdtdh w16du wp14">
   <w:abstractNum w:abstractNumId="0" w15:restartNumberingAfterBreak="0">
     <w:nsid w:val="07FC7593"/>
     <w:multiLevelType w:val="hybridMultilevel"/>
@@ -4480,7 +6524,7 @@
 </file>
 
 <file path=word/styles.xml><?xml version="1.0" encoding="utf-8"?>
-<w:styles xmlns:mc="http://schemas.openxmlformats.org/markup-compatibility/2006" xmlns:r="http://schemas.openxmlformats.org/officeDocument/2006/relationships" xmlns:w="http://schemas.openxmlformats.org/wordprocessingml/2006/main" xmlns:w14="http://schemas.microsoft.com/office/word/2010/wordml" xmlns:w15="http://schemas.microsoft.com/office/word/2012/wordml" xmlns:w16cex="http://schemas.microsoft.com/office/word/2018/wordml/cex" xmlns:w16cid="http://schemas.microsoft.com/office/word/2016/wordml/cid" xmlns:w16="http://schemas.microsoft.com/office/word/2018/wordml" xmlns:w16sdtdh="http://schemas.microsoft.com/office/word/2020/wordml/sdtdatahash" xmlns:w16se="http://schemas.microsoft.com/office/word/2015/wordml/symex" mc:Ignorable="w14 w15 w16se w16cid w16 w16cex w16sdtdh">
+<w:styles xmlns:mc="http://schemas.openxmlformats.org/markup-compatibility/2006" xmlns:r="http://schemas.openxmlformats.org/officeDocument/2006/relationships" xmlns:w="http://schemas.openxmlformats.org/wordprocessingml/2006/main" xmlns:w14="http://schemas.microsoft.com/office/word/2010/wordml" xmlns:w15="http://schemas.microsoft.com/office/word/2012/wordml" xmlns:w16cex="http://schemas.microsoft.com/office/word/2018/wordml/cex" xmlns:w16cid="http://schemas.microsoft.com/office/word/2016/wordml/cid" xmlns:w16="http://schemas.microsoft.com/office/word/2018/wordml" xmlns:w16du="http://schemas.microsoft.com/office/word/2023/wordml/word16du" xmlns:w16sdtdh="http://schemas.microsoft.com/office/word/2020/wordml/sdtdatahash" xmlns:w16se="http://schemas.microsoft.com/office/word/2015/wordml/symex" mc:Ignorable="w14 w15 w16se w16cid w16 w16cex w16sdtdh w16du">
   <w:docDefaults>
     <w:rPrDefault>
       <w:rPr>
@@ -4879,7 +6923,7 @@
   <w:style w:type="paragraph" w:default="1" w:styleId="Normal">
     <w:name w:val="Normal"/>
     <w:qFormat/>
-    <w:rsid w:val="00B06A23"/>
+    <w:rsid w:val="00E2581D"/>
     <w:pPr>
       <w:spacing w:after="0" w:line="240" w:lineRule="auto"/>
     </w:pPr>
